--- a/FinalProject/doc/软件文档.docx
+++ b/FinalProject/doc/软件文档.docx
@@ -105,130 +105,6 @@
     </w:p>
     <w:p>
       <w:pPr>
-        <w:rPr>
-          <w:rFonts w:ascii="黑体" w:eastAsia="黑体" w:hAnsi="黑体"/>
-          <w:sz w:val="24"/>
-          <w:szCs w:val="24"/>
-        </w:rPr>
-      </w:pPr>
-    </w:p>
-    <w:p>
-      <w:pPr>
-        <w:rPr>
-          <w:rFonts w:ascii="黑体" w:eastAsia="黑体" w:hAnsi="黑体"/>
-          <w:sz w:val="24"/>
-          <w:szCs w:val="24"/>
-        </w:rPr>
-      </w:pPr>
-    </w:p>
-    <w:p>
-      <w:pPr>
-        <w:rPr>
-          <w:rFonts w:ascii="黑体" w:eastAsia="黑体" w:hAnsi="黑体"/>
-          <w:sz w:val="24"/>
-          <w:szCs w:val="24"/>
-        </w:rPr>
-      </w:pPr>
-    </w:p>
-    <w:p>
-      <w:pPr>
-        <w:rPr>
-          <w:rFonts w:ascii="黑体" w:eastAsia="黑体" w:hAnsi="黑体"/>
-          <w:sz w:val="24"/>
-          <w:szCs w:val="24"/>
-        </w:rPr>
-      </w:pPr>
-    </w:p>
-    <w:p>
-      <w:pPr>
-        <w:rPr>
-          <w:rFonts w:ascii="黑体" w:eastAsia="黑体" w:hAnsi="黑体"/>
-          <w:sz w:val="24"/>
-          <w:szCs w:val="24"/>
-        </w:rPr>
-      </w:pPr>
-    </w:p>
-    <w:p>
-      <w:pPr>
-        <w:jc w:val="center"/>
-        <w:rPr>
-          <w:rFonts w:ascii="黑体" w:eastAsia="黑体" w:hAnsi="黑体"/>
-          <w:sz w:val="24"/>
-          <w:szCs w:val="24"/>
-        </w:rPr>
-      </w:pPr>
-      <w:r>
-        <w:rPr>
-          <w:rFonts w:ascii="黑体" w:eastAsia="黑体" w:hAnsi="黑体" w:hint="eastAsia"/>
-          <w:sz w:val="24"/>
-          <w:szCs w:val="24"/>
-        </w:rPr>
-        <w:t>组长：</w:t>
-      </w:r>
-      <w:r>
-        <w:rPr>
-          <w:rFonts w:ascii="黑体" w:eastAsia="黑体" w:hAnsi="黑体"/>
-          <w:sz w:val="24"/>
-          <w:szCs w:val="24"/>
-        </w:rPr>
-        <w:t xml:space="preserve">1710241909 </w:t>
-      </w:r>
-      <w:proofErr w:type="gramStart"/>
-      <w:r>
-        <w:rPr>
-          <w:rFonts w:ascii="黑体" w:eastAsia="黑体" w:hAnsi="黑体" w:hint="eastAsia"/>
-          <w:sz w:val="24"/>
-          <w:szCs w:val="24"/>
-        </w:rPr>
-        <w:t>赵桐锋</w:t>
-      </w:r>
-      <w:proofErr w:type="gramEnd"/>
-    </w:p>
-    <w:p>
-      <w:pPr>
-        <w:jc w:val="center"/>
-        <w:rPr>
-          <w:rFonts w:ascii="黑体" w:eastAsia="黑体" w:hAnsi="黑体"/>
-          <w:sz w:val="24"/>
-          <w:szCs w:val="24"/>
-        </w:rPr>
-      </w:pPr>
-      <w:r>
-        <w:rPr>
-          <w:rFonts w:ascii="黑体" w:eastAsia="黑体" w:hAnsi="黑体" w:hint="eastAsia"/>
-          <w:sz w:val="24"/>
-          <w:szCs w:val="24"/>
-        </w:rPr>
-        <w:t>组</w:t>
-      </w:r>
-      <w:r>
-        <w:rPr>
-          <w:rFonts w:ascii="黑体" w:eastAsia="黑体" w:hAnsi="黑体" w:hint="eastAsia"/>
-          <w:sz w:val="24"/>
-          <w:szCs w:val="24"/>
-        </w:rPr>
-        <w:t>员：</w:t>
-      </w:r>
-      <w:r>
-        <w:rPr>
-          <w:rFonts w:ascii="黑体" w:eastAsia="黑体" w:hAnsi="黑体"/>
-          <w:sz w:val="24"/>
-          <w:szCs w:val="24"/>
-        </w:rPr>
-        <w:t xml:space="preserve">1710241922 </w:t>
-      </w:r>
-      <w:r>
-        <w:rPr>
-          <w:rFonts w:ascii="黑体" w:eastAsia="黑体" w:hAnsi="黑体" w:hint="eastAsia"/>
-          <w:sz w:val="24"/>
-          <w:szCs w:val="24"/>
-        </w:rPr>
-        <w:t>李晗浩</w:t>
-      </w:r>
-    </w:p>
-    <w:p>
-      <w:pPr>
-        <w:jc w:val="center"/>
         <w:rPr>
           <w:rFonts w:ascii="黑体" w:eastAsia="黑体" w:hAnsi="黑体"/>
           <w:sz w:val="24"/>
@@ -2561,10 +2437,7 @@
         <w:fldChar w:fldCharType="end"/>
       </w:r>
     </w:p>
-    <w:p>
-      <w:bookmarkStart w:id="2" w:name="_GoBack"/>
-      <w:bookmarkEnd w:id="2"/>
-    </w:p>
+    <w:p/>
     <w:p>
       <w:pPr>
         <w:pStyle w:val="1"/>
@@ -2572,8 +2445,8 @@
       <w:r>
         <w:br w:type="page"/>
       </w:r>
-      <w:bookmarkStart w:id="3" w:name="_Toc28546259"/>
-      <w:bookmarkStart w:id="4" w:name="_Toc28612400"/>
+      <w:bookmarkStart w:id="2" w:name="_Toc28546259"/>
+      <w:bookmarkStart w:id="3" w:name="_Toc28612400"/>
       <w:r>
         <w:rPr>
           <w:rFonts w:hint="eastAsia"/>
@@ -2589,42 +2462,24 @@
         <w:t>：</w:t>
       </w:r>
       <w:bookmarkEnd w:id="1"/>
+      <w:bookmarkEnd w:id="2"/>
       <w:bookmarkEnd w:id="3"/>
-      <w:bookmarkEnd w:id="4"/>
-    </w:p>
-    <w:p>
-      <w:pPr>
-        <w:rPr>
-          <w:rFonts w:ascii="黑体" w:eastAsia="黑体" w:hAnsi="黑体"/>
-          <w:sz w:val="24"/>
-          <w:szCs w:val="24"/>
-        </w:rPr>
-      </w:pPr>
-      <w:r>
-        <w:rPr>
-          <w:rFonts w:ascii="黑体" w:eastAsia="黑体" w:hAnsi="黑体" w:hint="eastAsia"/>
-          <w:sz w:val="24"/>
-          <w:szCs w:val="24"/>
-        </w:rPr>
-        <w:t>本系统分管理端和客户端两个子系统，管理</w:t>
-      </w:r>
-      <w:proofErr w:type="gramStart"/>
-      <w:r>
-        <w:rPr>
-          <w:rFonts w:ascii="黑体" w:eastAsia="黑体" w:hAnsi="黑体" w:hint="eastAsia"/>
-          <w:sz w:val="24"/>
-          <w:szCs w:val="24"/>
-        </w:rPr>
-        <w:t>端帮助</w:t>
-      </w:r>
-      <w:proofErr w:type="gramEnd"/>
-      <w:r>
-        <w:rPr>
-          <w:rFonts w:ascii="黑体" w:eastAsia="黑体" w:hAnsi="黑体" w:hint="eastAsia"/>
-          <w:sz w:val="24"/>
-          <w:szCs w:val="24"/>
-        </w:rPr>
-        <w:t>影院管理员</w:t>
+    </w:p>
+    <w:p>
+      <w:pPr>
+        <w:rPr>
+          <w:rFonts w:ascii="黑体" w:eastAsia="黑体" w:hAnsi="黑体"/>
+          <w:sz w:val="24"/>
+          <w:szCs w:val="24"/>
+        </w:rPr>
+      </w:pPr>
+      <w:r>
+        <w:rPr>
+          <w:rFonts w:ascii="黑体" w:eastAsia="黑体" w:hAnsi="黑体" w:hint="eastAsia"/>
+          <w:sz w:val="24"/>
+          <w:szCs w:val="24"/>
+        </w:rPr>
+        <w:t>本系统分管理端和客户端两个子系统，管理端帮助影院管理员</w:t>
       </w:r>
       <w:r>
         <w:rPr>
@@ -2714,7 +2569,6 @@
           <w:szCs w:val="24"/>
         </w:rPr>
       </w:pPr>
-      <w:proofErr w:type="gramStart"/>
       <w:r>
         <w:rPr>
           <w:rFonts w:ascii="黑体" w:eastAsia="黑体" w:hAnsi="黑体" w:hint="eastAsia"/>
@@ -2723,7 +2577,6 @@
         </w:rPr>
         <w:t>自动排制档期</w:t>
       </w:r>
-      <w:proofErr w:type="gramEnd"/>
     </w:p>
     <w:p>
       <w:pPr>
@@ -2949,20 +2802,20 @@
       <w:pPr>
         <w:pStyle w:val="1"/>
       </w:pPr>
-      <w:bookmarkStart w:id="5" w:name="_Toc534493793"/>
-      <w:bookmarkStart w:id="6" w:name="_Toc28546195"/>
-      <w:bookmarkStart w:id="7" w:name="_Toc28546260"/>
-      <w:bookmarkStart w:id="8" w:name="_Toc28612401"/>
+      <w:bookmarkStart w:id="4" w:name="_Toc534493793"/>
+      <w:bookmarkStart w:id="5" w:name="_Toc28546195"/>
+      <w:bookmarkStart w:id="6" w:name="_Toc28546260"/>
+      <w:bookmarkStart w:id="7" w:name="_Toc28612401"/>
       <w:r>
         <w:rPr>
           <w:rFonts w:hint="eastAsia"/>
         </w:rPr>
         <w:t>背景</w:t>
       </w:r>
+      <w:bookmarkEnd w:id="4"/>
       <w:bookmarkEnd w:id="5"/>
       <w:bookmarkEnd w:id="6"/>
       <w:bookmarkEnd w:id="7"/>
-      <w:bookmarkEnd w:id="8"/>
     </w:p>
     <w:p>
       <w:pPr>
@@ -3011,7 +2864,7 @@
           <w:sz w:val="24"/>
           <w:szCs w:val="24"/>
         </w:rPr>
-        <w:t>：赵桐锋</w:t>
+        <w:t>：</w:t>
       </w:r>
     </w:p>
     <w:p>
@@ -3036,17 +2889,25 @@
           <w:sz w:val="24"/>
           <w:szCs w:val="24"/>
         </w:rPr>
-        <w:t>：赵桐锋，李晗浩</w:t>
+        <w:t>：</w:t>
+      </w:r>
+      <w:r>
+        <w:rPr>
+          <w:rFonts w:ascii="黑体" w:eastAsia="黑体" w:hAnsi="黑体"/>
+          <w:sz w:val="24"/>
+          <w:szCs w:val="24"/>
+        </w:rPr>
+        <w:t xml:space="preserve"> </w:t>
       </w:r>
     </w:p>
     <w:p>
       <w:pPr>
         <w:pStyle w:val="1"/>
       </w:pPr>
-      <w:bookmarkStart w:id="9" w:name="_Toc534493795"/>
-      <w:bookmarkStart w:id="10" w:name="_Toc28546196"/>
-      <w:bookmarkStart w:id="11" w:name="_Toc28546261"/>
-      <w:bookmarkStart w:id="12" w:name="_Toc28612402"/>
+      <w:bookmarkStart w:id="8" w:name="_Toc534493795"/>
+      <w:bookmarkStart w:id="9" w:name="_Toc28546196"/>
+      <w:bookmarkStart w:id="10" w:name="_Toc28546261"/>
+      <w:bookmarkStart w:id="11" w:name="_Toc28612402"/>
       <w:r>
         <w:rPr>
           <w:rFonts w:hint="eastAsia"/>
@@ -3054,42 +2915,42 @@
         <w:lastRenderedPageBreak/>
         <w:t>参考资料</w:t>
       </w:r>
+      <w:bookmarkEnd w:id="8"/>
       <w:bookmarkEnd w:id="9"/>
       <w:bookmarkEnd w:id="10"/>
       <w:bookmarkEnd w:id="11"/>
+    </w:p>
+    <w:p>
+      <w:pPr>
+        <w:pStyle w:val="2"/>
+      </w:pPr>
+      <w:bookmarkStart w:id="12" w:name="_Toc534493796"/>
+      <w:bookmarkStart w:id="13" w:name="_Toc28546197"/>
+      <w:bookmarkStart w:id="14" w:name="_Toc28546262"/>
+      <w:bookmarkStart w:id="15" w:name="_Toc28612403"/>
+      <w:r>
+        <w:rPr>
+          <w:rFonts w:hint="eastAsia"/>
+        </w:rPr>
+        <w:t>程序（</w:t>
+      </w:r>
+      <w:r>
+        <w:rPr>
+          <w:rFonts w:hint="eastAsia"/>
+        </w:rPr>
+        <w:t>子系统</w:t>
+      </w:r>
+      <w:r>
+        <w:rPr>
+          <w:rFonts w:hint="eastAsia"/>
+        </w:rPr>
+        <w:t>）系统的组织结构</w:t>
+      </w:r>
+      <w:bookmarkStart w:id="16" w:name="_Toc534493797"/>
       <w:bookmarkEnd w:id="12"/>
-    </w:p>
-    <w:p>
-      <w:pPr>
-        <w:pStyle w:val="2"/>
-      </w:pPr>
-      <w:bookmarkStart w:id="13" w:name="_Toc534493796"/>
-      <w:bookmarkStart w:id="14" w:name="_Toc28546197"/>
-      <w:bookmarkStart w:id="15" w:name="_Toc28546262"/>
-      <w:bookmarkStart w:id="16" w:name="_Toc28612403"/>
-      <w:r>
-        <w:rPr>
-          <w:rFonts w:hint="eastAsia"/>
-        </w:rPr>
-        <w:t>程序（</w:t>
-      </w:r>
-      <w:r>
-        <w:rPr>
-          <w:rFonts w:hint="eastAsia"/>
-        </w:rPr>
-        <w:t>子系统</w:t>
-      </w:r>
-      <w:r>
-        <w:rPr>
-          <w:rFonts w:hint="eastAsia"/>
-        </w:rPr>
-        <w:t>）系统的组织结构</w:t>
-      </w:r>
-      <w:bookmarkStart w:id="17" w:name="_Toc534493797"/>
       <w:bookmarkEnd w:id="13"/>
       <w:bookmarkEnd w:id="14"/>
       <w:bookmarkEnd w:id="15"/>
-      <w:bookmarkEnd w:id="16"/>
     </w:p>
     <w:p>
       <w:pPr>
@@ -3106,7 +2967,7 @@
           <w:szCs w:val="24"/>
         </w:rPr>
         <w:pict>
-          <v:shape id="_x0000_i1026" type="#_x0000_t75" style="width:352.5pt;height:612pt;visibility:visible" o:gfxdata="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">
+          <v:shape id="_x0000_i1090" type="#_x0000_t75" style="width:352.5pt;height:612pt;visibility:visible" o:gfxdata="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">
             <v:imagedata r:id="rId11" o:title="" cropleft="-3770f" cropright="-3532f"/>
             <o:lock v:ext="edit" aspectratio="f"/>
           </v:shape>
@@ -3120,9 +2981,9 @@
       <w:r>
         <w:br w:type="page"/>
       </w:r>
-      <w:bookmarkStart w:id="18" w:name="_Toc28546198"/>
-      <w:bookmarkStart w:id="19" w:name="_Toc28546263"/>
-      <w:bookmarkStart w:id="20" w:name="_Toc28612404"/>
+      <w:bookmarkStart w:id="17" w:name="_Toc28546198"/>
+      <w:bookmarkStart w:id="18" w:name="_Toc28546263"/>
+      <w:bookmarkStart w:id="19" w:name="_Toc28612404"/>
       <w:r>
         <w:rPr>
           <w:rFonts w:hint="eastAsia"/>
@@ -3130,20 +2991,20 @@
         <w:lastRenderedPageBreak/>
         <w:t>界面设计要求</w:t>
       </w:r>
+      <w:bookmarkEnd w:id="16"/>
       <w:bookmarkEnd w:id="17"/>
       <w:bookmarkEnd w:id="18"/>
       <w:bookmarkEnd w:id="19"/>
-      <w:bookmarkEnd w:id="20"/>
-    </w:p>
-    <w:p>
-      <w:pPr>
-        <w:rPr>
-          <w:rFonts w:ascii="黑体" w:eastAsia="黑体" w:hAnsi="黑体"/>
-          <w:sz w:val="24"/>
-          <w:szCs w:val="24"/>
-        </w:rPr>
-      </w:pPr>
-      <w:bookmarkStart w:id="21" w:name="_Toc534493798"/>
+    </w:p>
+    <w:p>
+      <w:pPr>
+        <w:rPr>
+          <w:rFonts w:ascii="黑体" w:eastAsia="黑体" w:hAnsi="黑体"/>
+          <w:sz w:val="24"/>
+          <w:szCs w:val="24"/>
+        </w:rPr>
+      </w:pPr>
+      <w:bookmarkStart w:id="20" w:name="_Toc534493798"/>
     </w:p>
     <w:p>
       <w:pPr>
@@ -3688,9 +3549,9 @@
       <w:r>
         <w:br w:type="page"/>
       </w:r>
-      <w:bookmarkStart w:id="22" w:name="_Toc28546199"/>
-      <w:bookmarkStart w:id="23" w:name="_Toc28546264"/>
-      <w:bookmarkStart w:id="24" w:name="_Toc28612405"/>
+      <w:bookmarkStart w:id="21" w:name="_Toc28546199"/>
+      <w:bookmarkStart w:id="22" w:name="_Toc28546264"/>
+      <w:bookmarkStart w:id="23" w:name="_Toc28612405"/>
       <w:r>
         <w:rPr>
           <w:rFonts w:hint="eastAsia"/>
@@ -3716,190 +3577,174 @@
         </w:rPr>
         <w:t>的设计说明</w:t>
       </w:r>
+      <w:bookmarkEnd w:id="20"/>
       <w:bookmarkEnd w:id="21"/>
       <w:bookmarkEnd w:id="22"/>
       <w:bookmarkEnd w:id="23"/>
+    </w:p>
+    <w:p>
+      <w:pPr>
+        <w:rPr>
+          <w:rFonts w:ascii="黑体" w:eastAsia="黑体" w:hAnsi="黑体"/>
+          <w:sz w:val="24"/>
+          <w:szCs w:val="24"/>
+        </w:rPr>
+      </w:pPr>
+      <w:r>
+        <w:rPr>
+          <w:rFonts w:ascii="黑体" w:eastAsia="黑体" w:hAnsi="黑体" w:hint="eastAsia"/>
+          <w:sz w:val="24"/>
+          <w:szCs w:val="24"/>
+        </w:rPr>
+        <w:t>整体简介</w:t>
+      </w:r>
+      <w:r>
+        <w:rPr>
+          <w:rFonts w:ascii="黑体" w:eastAsia="黑体" w:hAnsi="黑体" w:hint="eastAsia"/>
+          <w:sz w:val="24"/>
+          <w:szCs w:val="24"/>
+        </w:rPr>
+        <w:t>：</w:t>
+      </w:r>
+    </w:p>
+    <w:p>
+      <w:pPr>
+        <w:rPr>
+          <w:rFonts w:ascii="黑体" w:eastAsia="黑体" w:hAnsi="黑体"/>
+          <w:sz w:val="24"/>
+          <w:szCs w:val="24"/>
+        </w:rPr>
+      </w:pPr>
+      <w:r>
+        <w:rPr>
+          <w:rFonts w:ascii="黑体" w:eastAsia="黑体" w:hAnsi="黑体" w:hint="eastAsia"/>
+          <w:sz w:val="24"/>
+          <w:szCs w:val="24"/>
+        </w:rPr>
+        <w:t>本系统完全按照MVC的架构来设计并实现，前后端完全分离，后端部分，DAO用于和数据库直接交互，Service继承DAO封装所有业务逻辑，由Controller提供调用。</w:t>
+      </w:r>
+    </w:p>
+    <w:p>
+      <w:pPr>
+        <w:rPr>
+          <w:rFonts w:ascii="黑体" w:eastAsia="黑体" w:hAnsi="黑体"/>
+          <w:sz w:val="24"/>
+          <w:szCs w:val="24"/>
+        </w:rPr>
+      </w:pPr>
+      <w:r>
+        <w:rPr>
+          <w:rFonts w:ascii="黑体" w:eastAsia="黑体" w:hAnsi="黑体" w:hint="eastAsia"/>
+          <w:sz w:val="24"/>
+          <w:szCs w:val="24"/>
+        </w:rPr>
+        <w:t>前端部分</w:t>
+      </w:r>
+      <w:r>
+        <w:rPr>
+          <w:rFonts w:ascii="黑体" w:eastAsia="黑体" w:hAnsi="黑体" w:hint="eastAsia"/>
+          <w:sz w:val="24"/>
+          <w:szCs w:val="24"/>
+        </w:rPr>
+        <w:t>主要</w:t>
+      </w:r>
+      <w:r>
+        <w:rPr>
+          <w:rFonts w:ascii="黑体" w:eastAsia="黑体" w:hAnsi="黑体" w:hint="eastAsia"/>
+          <w:sz w:val="24"/>
+          <w:szCs w:val="24"/>
+        </w:rPr>
+        <w:t>使用Frame和Page进行跳转</w:t>
+      </w:r>
+      <w:r>
+        <w:rPr>
+          <w:rFonts w:ascii="黑体" w:eastAsia="黑体" w:hAnsi="黑体" w:hint="eastAsia"/>
+          <w:sz w:val="24"/>
+          <w:szCs w:val="24"/>
+        </w:rPr>
+        <w:t>，通过事件和委托调用父窗口函数。</w:t>
+      </w:r>
+      <w:r>
+        <w:rPr>
+          <w:rFonts w:ascii="黑体" w:eastAsia="黑体" w:hAnsi="黑体" w:hint="eastAsia"/>
+          <w:sz w:val="24"/>
+          <w:szCs w:val="24"/>
+        </w:rPr>
+        <w:t>。</w:t>
+      </w:r>
+    </w:p>
+    <w:p>
+      <w:pPr>
+        <w:rPr>
+          <w:rFonts w:ascii="黑体" w:eastAsia="黑体" w:hAnsi="黑体"/>
+          <w:sz w:val="24"/>
+          <w:szCs w:val="24"/>
+        </w:rPr>
+      </w:pPr>
+    </w:p>
+    <w:p>
+      <w:pPr>
+        <w:rPr>
+          <w:rFonts w:ascii="黑体" w:eastAsia="黑体" w:hAnsi="黑体"/>
+          <w:sz w:val="24"/>
+          <w:szCs w:val="24"/>
+        </w:rPr>
+      </w:pPr>
+      <w:r>
+        <w:rPr>
+          <w:rFonts w:ascii="黑体" w:eastAsia="黑体" w:hAnsi="黑体" w:hint="eastAsia"/>
+          <w:sz w:val="24"/>
+          <w:szCs w:val="24"/>
+        </w:rPr>
+        <w:t>后端：</w:t>
+      </w:r>
+    </w:p>
+    <w:p>
+      <w:pPr>
+        <w:pStyle w:val="3"/>
+      </w:pPr>
+      <w:bookmarkStart w:id="24" w:name="_Toc28546200"/>
+      <w:bookmarkStart w:id="25" w:name="_Toc28546265"/>
+      <w:bookmarkStart w:id="26" w:name="_Toc28612406"/>
+      <w:r>
+        <w:rPr>
+          <w:rFonts w:hint="eastAsia"/>
+        </w:rPr>
+        <w:t>Model</w:t>
+      </w:r>
+      <w:r>
+        <w:rPr>
+          <w:rFonts w:hint="eastAsia"/>
+        </w:rPr>
+        <w:t>、</w:t>
+      </w:r>
+      <w:r>
+        <w:rPr>
+          <w:rFonts w:hint="eastAsia"/>
+        </w:rPr>
+        <w:t>Database</w:t>
+      </w:r>
+      <w:r>
+        <w:rPr>
+          <w:rFonts w:hint="eastAsia"/>
+        </w:rPr>
+        <w:t>、</w:t>
+      </w:r>
+      <w:r>
+        <w:rPr>
+          <w:rFonts w:hint="eastAsia"/>
+        </w:rPr>
+        <w:t>Config</w:t>
+      </w:r>
+      <w:r>
+        <w:rPr>
+          <w:rFonts w:hint="eastAsia"/>
+        </w:rPr>
+        <w:t>设计说明</w:t>
+      </w:r>
       <w:bookmarkEnd w:id="24"/>
-    </w:p>
-    <w:p>
-      <w:pPr>
-        <w:rPr>
-          <w:rFonts w:ascii="黑体" w:eastAsia="黑体" w:hAnsi="黑体"/>
-          <w:sz w:val="24"/>
-          <w:szCs w:val="24"/>
-        </w:rPr>
-      </w:pPr>
-      <w:r>
-        <w:rPr>
-          <w:rFonts w:ascii="黑体" w:eastAsia="黑体" w:hAnsi="黑体" w:hint="eastAsia"/>
-          <w:sz w:val="24"/>
-          <w:szCs w:val="24"/>
-        </w:rPr>
-        <w:t>整体简介</w:t>
-      </w:r>
-      <w:r>
-        <w:rPr>
-          <w:rFonts w:ascii="黑体" w:eastAsia="黑体" w:hAnsi="黑体" w:hint="eastAsia"/>
-          <w:sz w:val="24"/>
-          <w:szCs w:val="24"/>
-        </w:rPr>
-        <w:t>：</w:t>
-      </w:r>
-    </w:p>
-    <w:p>
-      <w:pPr>
-        <w:rPr>
-          <w:rFonts w:ascii="黑体" w:eastAsia="黑体" w:hAnsi="黑体"/>
-          <w:sz w:val="24"/>
-          <w:szCs w:val="24"/>
-        </w:rPr>
-      </w:pPr>
-      <w:r>
-        <w:rPr>
-          <w:rFonts w:ascii="黑体" w:eastAsia="黑体" w:hAnsi="黑体" w:hint="eastAsia"/>
-          <w:sz w:val="24"/>
-          <w:szCs w:val="24"/>
-        </w:rPr>
-        <w:t>本系统完全按照MVC的架构来设计并实现，前后端完全分离，后端部分，DAO用于和数据库直接交互，Service继承DAO封装所有业务逻辑，由Controller提供调用。</w:t>
-      </w:r>
-    </w:p>
-    <w:p>
-      <w:pPr>
-        <w:rPr>
-          <w:rFonts w:ascii="黑体" w:eastAsia="黑体" w:hAnsi="黑体"/>
-          <w:sz w:val="24"/>
-          <w:szCs w:val="24"/>
-        </w:rPr>
-      </w:pPr>
-      <w:r>
-        <w:rPr>
-          <w:rFonts w:ascii="黑体" w:eastAsia="黑体" w:hAnsi="黑体" w:hint="eastAsia"/>
-          <w:sz w:val="24"/>
-          <w:szCs w:val="24"/>
-        </w:rPr>
-        <w:t>前端部分</w:t>
-      </w:r>
-      <w:r>
-        <w:rPr>
-          <w:rFonts w:ascii="黑体" w:eastAsia="黑体" w:hAnsi="黑体" w:hint="eastAsia"/>
-          <w:sz w:val="24"/>
-          <w:szCs w:val="24"/>
-        </w:rPr>
-        <w:t>主要</w:t>
-      </w:r>
-      <w:r>
-        <w:rPr>
-          <w:rFonts w:ascii="黑体" w:eastAsia="黑体" w:hAnsi="黑体" w:hint="eastAsia"/>
-          <w:sz w:val="24"/>
-          <w:szCs w:val="24"/>
-        </w:rPr>
-        <w:t>使用Frame和Page进行跳转</w:t>
-      </w:r>
-      <w:r>
-        <w:rPr>
-          <w:rFonts w:ascii="黑体" w:eastAsia="黑体" w:hAnsi="黑体" w:hint="eastAsia"/>
-          <w:sz w:val="24"/>
-          <w:szCs w:val="24"/>
-        </w:rPr>
-        <w:t>，通过事件和委托调用父窗口函数。</w:t>
-      </w:r>
-      <w:r>
-        <w:rPr>
-          <w:rFonts w:ascii="黑体" w:eastAsia="黑体" w:hAnsi="黑体" w:hint="eastAsia"/>
-          <w:sz w:val="24"/>
-          <w:szCs w:val="24"/>
-        </w:rPr>
-        <w:t>。</w:t>
-      </w:r>
-    </w:p>
-    <w:p>
-      <w:pPr>
-        <w:rPr>
-          <w:rFonts w:ascii="黑体" w:eastAsia="黑体" w:hAnsi="黑体"/>
-          <w:sz w:val="24"/>
-          <w:szCs w:val="24"/>
-        </w:rPr>
-      </w:pPr>
-    </w:p>
-    <w:p>
-      <w:pPr>
-        <w:rPr>
-          <w:rFonts w:ascii="黑体" w:eastAsia="黑体" w:hAnsi="黑体"/>
-          <w:sz w:val="24"/>
-          <w:szCs w:val="24"/>
-        </w:rPr>
-      </w:pPr>
-      <w:r>
-        <w:rPr>
-          <w:rFonts w:ascii="黑体" w:eastAsia="黑体" w:hAnsi="黑体" w:hint="eastAsia"/>
-          <w:sz w:val="24"/>
-          <w:szCs w:val="24"/>
-        </w:rPr>
-        <w:t>后端</w:t>
-      </w:r>
-      <w:r>
-        <w:rPr>
-          <w:rFonts w:ascii="黑体" w:eastAsia="黑体" w:hAnsi="黑体" w:hint="eastAsia"/>
-          <w:sz w:val="24"/>
-          <w:szCs w:val="24"/>
-        </w:rPr>
-        <w:t>（赵桐锋）</w:t>
-      </w:r>
-      <w:r>
-        <w:rPr>
-          <w:rFonts w:ascii="黑体" w:eastAsia="黑体" w:hAnsi="黑体" w:hint="eastAsia"/>
-          <w:sz w:val="24"/>
-          <w:szCs w:val="24"/>
-        </w:rPr>
-        <w:t>：</w:t>
-      </w:r>
-    </w:p>
-    <w:p>
-      <w:pPr>
-        <w:pStyle w:val="3"/>
-      </w:pPr>
-      <w:bookmarkStart w:id="25" w:name="_Toc28546200"/>
-      <w:bookmarkStart w:id="26" w:name="_Toc28546265"/>
-      <w:bookmarkStart w:id="27" w:name="_Toc28612406"/>
-      <w:r>
-        <w:rPr>
-          <w:rFonts w:hint="eastAsia"/>
-        </w:rPr>
-        <w:t>Model</w:t>
-      </w:r>
-      <w:r>
-        <w:rPr>
-          <w:rFonts w:hint="eastAsia"/>
-        </w:rPr>
-        <w:t>、</w:t>
-      </w:r>
-      <w:r>
-        <w:rPr>
-          <w:rFonts w:hint="eastAsia"/>
-        </w:rPr>
-        <w:t>Database</w:t>
-      </w:r>
-      <w:r>
-        <w:rPr>
-          <w:rFonts w:hint="eastAsia"/>
-        </w:rPr>
-        <w:t>、</w:t>
-      </w:r>
-      <w:r>
-        <w:rPr>
-          <w:rFonts w:hint="eastAsia"/>
-        </w:rPr>
-        <w:t>Config</w:t>
-      </w:r>
-      <w:r>
-        <w:rPr>
-          <w:rFonts w:hint="eastAsia"/>
-        </w:rPr>
-        <w:t>设计说明</w:t>
-      </w:r>
       <w:bookmarkEnd w:id="25"/>
       <w:bookmarkEnd w:id="26"/>
-      <w:bookmarkEnd w:id="27"/>
     </w:p>
     <w:p>
       <w:pPr>
@@ -3983,25 +3828,7 @@
           <w:sz w:val="24"/>
           <w:szCs w:val="24"/>
         </w:rPr>
-        <w:t>同样，档期也有三个属性，即将开场，正在放映，已结束，除此之外，档期还有一个</w:t>
-      </w:r>
-      <w:proofErr w:type="spellStart"/>
-      <w:r>
-        <w:rPr>
-          <w:rFonts w:ascii="黑体" w:eastAsia="黑体" w:hAnsi="黑体" w:hint="eastAsia"/>
-          <w:sz w:val="24"/>
-          <w:szCs w:val="24"/>
-        </w:rPr>
-        <w:t>SiteState</w:t>
-      </w:r>
-      <w:proofErr w:type="spellEnd"/>
-      <w:r>
-        <w:rPr>
-          <w:rFonts w:ascii="黑体" w:eastAsia="黑体" w:hAnsi="黑体" w:hint="eastAsia"/>
-          <w:sz w:val="24"/>
-          <w:szCs w:val="24"/>
-        </w:rPr>
-        <w:t>属性，String类型，0</w:t>
+        <w:t>同样，档期也有三个属性，即将开场，正在放映，已结束，除此之外，档期还有一个SiteState属性，String类型，0</w:t>
       </w:r>
       <w:r>
         <w:rPr>
@@ -4207,8 +4034,8 @@
           </v:shape>
         </w:pict>
       </w:r>
-      <w:bookmarkStart w:id="28" w:name="_Toc28546201"/>
-      <w:bookmarkStart w:id="29" w:name="_Toc28546266"/>
+      <w:bookmarkStart w:id="27" w:name="_Toc28546201"/>
+      <w:bookmarkStart w:id="28" w:name="_Toc28546266"/>
     </w:p>
     <w:p>
       <w:pPr>
@@ -4248,7 +4075,7 @@
         </w:rPr>
         <w:br w:type="page"/>
       </w:r>
-      <w:bookmarkStart w:id="30" w:name="_Toc28612407"/>
+      <w:bookmarkStart w:id="29" w:name="_Toc28612407"/>
       <w:r>
         <w:rPr>
           <w:rFonts w:hint="eastAsia"/>
@@ -4262,43 +4089,25 @@
         </w:rPr>
         <w:t>的设计说明</w:t>
       </w:r>
+      <w:bookmarkEnd w:id="27"/>
       <w:bookmarkEnd w:id="28"/>
       <w:bookmarkEnd w:id="29"/>
-      <w:bookmarkEnd w:id="30"/>
-    </w:p>
-    <w:p>
-      <w:pPr>
-        <w:rPr>
-          <w:rFonts w:ascii="黑体" w:eastAsia="黑体" w:hAnsi="黑体"/>
-          <w:sz w:val="24"/>
-          <w:szCs w:val="24"/>
-        </w:rPr>
-      </w:pPr>
-      <w:r>
-        <w:rPr>
-          <w:rFonts w:ascii="黑体" w:eastAsia="黑体" w:hAnsi="黑体" w:hint="eastAsia"/>
-          <w:sz w:val="24"/>
-          <w:szCs w:val="24"/>
-        </w:rPr>
-        <w:t>通过上下文使用</w:t>
-      </w:r>
-      <w:proofErr w:type="spellStart"/>
-      <w:r>
-        <w:rPr>
-          <w:rFonts w:ascii="黑体" w:eastAsia="黑体" w:hAnsi="黑体" w:hint="eastAsia"/>
-          <w:sz w:val="24"/>
-          <w:szCs w:val="24"/>
-        </w:rPr>
-        <w:t>LinkQ</w:t>
-      </w:r>
-      <w:proofErr w:type="spellEnd"/>
-      <w:r>
-        <w:rPr>
-          <w:rFonts w:ascii="黑体" w:eastAsia="黑体" w:hAnsi="黑体" w:hint="eastAsia"/>
-          <w:sz w:val="24"/>
-          <w:szCs w:val="24"/>
-        </w:rPr>
-        <w:t xml:space="preserve">语句直接对数据库进行访问，三个DAO封装了对各自表进行增删查改的基本操作，使用了一些函数重载，用于不同的查询，使用protected属性限定方法只允许子类访问，不能直接访问DAO </w:t>
+    </w:p>
+    <w:p>
+      <w:pPr>
+        <w:rPr>
+          <w:rFonts w:ascii="黑体" w:eastAsia="黑体" w:hAnsi="黑体"/>
+          <w:sz w:val="24"/>
+          <w:szCs w:val="24"/>
+        </w:rPr>
+      </w:pPr>
+      <w:r>
+        <w:rPr>
+          <w:rFonts w:ascii="黑体" w:eastAsia="黑体" w:hAnsi="黑体" w:hint="eastAsia"/>
+          <w:sz w:val="24"/>
+          <w:szCs w:val="24"/>
+        </w:rPr>
+        <w:t xml:space="preserve">通过上下文使用LinkQ语句直接对数据库进行访问，三个DAO封装了对各自表进行增删查改的基本操作，使用了一些函数重载，用于不同的查询，使用protected属性限定方法只允许子类访问，不能直接访问DAO </w:t>
       </w:r>
     </w:p>
     <w:p>
@@ -4342,12 +4151,12 @@
       <w:pPr>
         <w:pStyle w:val="3"/>
       </w:pPr>
-      <w:bookmarkStart w:id="31" w:name="_Toc28546202"/>
-      <w:bookmarkStart w:id="32" w:name="_Toc28546267"/>
+      <w:bookmarkStart w:id="30" w:name="_Toc28546202"/>
+      <w:bookmarkStart w:id="31" w:name="_Toc28546267"/>
       <w:r>
         <w:br w:type="page"/>
       </w:r>
-      <w:bookmarkStart w:id="33" w:name="_Toc28612408"/>
+      <w:bookmarkStart w:id="32" w:name="_Toc28612408"/>
       <w:r>
         <w:rPr>
           <w:rFonts w:hint="eastAsia"/>
@@ -4361,9 +4170,9 @@
         </w:rPr>
         <w:t>的设计说明</w:t>
       </w:r>
+      <w:bookmarkEnd w:id="30"/>
       <w:bookmarkEnd w:id="31"/>
       <w:bookmarkEnd w:id="32"/>
-      <w:bookmarkEnd w:id="33"/>
     </w:p>
     <w:p>
       <w:pPr>
@@ -4525,7 +4334,6 @@
         </w:rPr>
         <w:br w:type="page"/>
       </w:r>
-      <w:proofErr w:type="spellStart"/>
       <w:r>
         <w:rPr>
           <w:rFonts w:ascii="黑体" w:eastAsia="黑体" w:hAnsi="黑体" w:hint="eastAsia"/>
@@ -4535,7 +4343,6 @@
         <w:lastRenderedPageBreak/>
         <w:t>MovieService</w:t>
       </w:r>
-      <w:proofErr w:type="spellEnd"/>
     </w:p>
     <w:p>
       <w:pPr>
@@ -4598,7 +4405,6 @@
         </w:rPr>
         <w:br w:type="page"/>
       </w:r>
-      <w:proofErr w:type="spellStart"/>
       <w:r>
         <w:rPr>
           <w:rFonts w:ascii="黑体" w:eastAsia="黑体" w:hAnsi="黑体" w:hint="eastAsia"/>
@@ -4608,7 +4414,6 @@
         <w:lastRenderedPageBreak/>
         <w:t>ScheduleService</w:t>
       </w:r>
-      <w:proofErr w:type="spellEnd"/>
     </w:p>
     <w:p>
       <w:pPr>
@@ -4704,25 +4509,7 @@
           <w:sz w:val="24"/>
           <w:szCs w:val="24"/>
         </w:rPr>
-        <w:t>当前端跳转支付页面之后会调用后端的</w:t>
-      </w:r>
-      <w:proofErr w:type="spellStart"/>
-      <w:r>
-        <w:rPr>
-          <w:rFonts w:ascii="黑体" w:eastAsia="黑体" w:hAnsi="黑体" w:hint="eastAsia"/>
-          <w:sz w:val="24"/>
-          <w:szCs w:val="24"/>
-        </w:rPr>
-        <w:t>LockSites</w:t>
-      </w:r>
-      <w:proofErr w:type="spellEnd"/>
-      <w:r>
-        <w:rPr>
-          <w:rFonts w:ascii="黑体" w:eastAsia="黑体" w:hAnsi="黑体" w:hint="eastAsia"/>
-          <w:sz w:val="24"/>
-          <w:szCs w:val="24"/>
-        </w:rPr>
-        <w:t>函数，这个函数会实例化一个自定义Timer类（主要记录的档期和选择的座位，</w:t>
+        <w:t>当前端跳转支付页面之后会调用后端的LockSites函数，这个函数会实例化一个自定义Timer类（主要记录的档期和选择的座位，</w:t>
       </w:r>
       <w:r>
         <w:rPr>
@@ -4899,7 +4686,6 @@
           <w:szCs w:val="24"/>
         </w:rPr>
       </w:pPr>
-      <w:proofErr w:type="gramStart"/>
       <w:r>
         <w:rPr>
           <w:rFonts w:ascii="黑体" w:eastAsia="黑体" w:hAnsi="黑体" w:hint="eastAsia"/>
@@ -4916,7 +4702,6 @@
         </w:rPr>
         <w:t>一天</w:t>
       </w:r>
-      <w:proofErr w:type="gramEnd"/>
       <w:r>
         <w:rPr>
           <w:rFonts w:ascii="黑体" w:eastAsia="黑体" w:hAnsi="黑体" w:hint="eastAsia"/>
@@ -5483,25 +5268,7 @@
           <w:sz w:val="24"/>
           <w:szCs w:val="24"/>
         </w:rPr>
-        <w:t>保存</w:t>
-      </w:r>
-      <w:proofErr w:type="gramStart"/>
-      <w:r>
-        <w:rPr>
-          <w:rFonts w:ascii="黑体" w:eastAsia="黑体" w:hAnsi="黑体" w:hint="eastAsia"/>
-          <w:sz w:val="24"/>
-          <w:szCs w:val="24"/>
-        </w:rPr>
-        <w:t>最终排制的</w:t>
-      </w:r>
-      <w:proofErr w:type="gramEnd"/>
-      <w:r>
-        <w:rPr>
-          <w:rFonts w:ascii="黑体" w:eastAsia="黑体" w:hAnsi="黑体" w:hint="eastAsia"/>
-          <w:sz w:val="24"/>
-          <w:szCs w:val="24"/>
-        </w:rPr>
-        <w:t>档期</w:t>
+        <w:t>保存最终排制的档期</w:t>
       </w:r>
     </w:p>
     <w:p>
@@ -5527,25 +5294,7 @@
           <w:sz w:val="24"/>
           <w:szCs w:val="24"/>
         </w:rPr>
-        <w:t xml:space="preserve">Int </w:t>
-      </w:r>
-      <w:proofErr w:type="spellStart"/>
-      <w:r>
-        <w:rPr>
-          <w:rFonts w:ascii="黑体" w:eastAsia="黑体" w:hAnsi="黑体"/>
-          <w:sz w:val="24"/>
-          <w:szCs w:val="24"/>
-        </w:rPr>
-        <w:t>ptr</w:t>
-      </w:r>
-      <w:proofErr w:type="spellEnd"/>
-      <w:r>
-        <w:rPr>
-          <w:rFonts w:ascii="黑体" w:eastAsia="黑体" w:hAnsi="黑体"/>
-          <w:sz w:val="24"/>
-          <w:szCs w:val="24"/>
-        </w:rPr>
-        <w:t xml:space="preserve"> </w:t>
+        <w:t xml:space="preserve">Int ptr </w:t>
       </w:r>
       <w:r>
         <w:rPr>
@@ -5788,25 +5537,7 @@
           <w:sz w:val="24"/>
           <w:szCs w:val="24"/>
         </w:rPr>
-        <w:t>[</w:t>
-      </w:r>
-      <w:proofErr w:type="spellStart"/>
-      <w:r>
-        <w:rPr>
-          <w:rFonts w:ascii="黑体" w:eastAsia="黑体" w:hAnsi="黑体"/>
-          <w:sz w:val="24"/>
-          <w:szCs w:val="24"/>
-        </w:rPr>
-        <w:t>ptr</w:t>
-      </w:r>
-      <w:proofErr w:type="spellEnd"/>
-      <w:r>
-        <w:rPr>
-          <w:rFonts w:ascii="黑体" w:eastAsia="黑体" w:hAnsi="黑体"/>
-          <w:sz w:val="24"/>
-          <w:szCs w:val="24"/>
-        </w:rPr>
-        <w:t>%</w:t>
+        <w:t>[ptr%</w:t>
       </w:r>
       <w:r>
         <w:rPr>
@@ -5882,25 +5613,7 @@
           <w:sz w:val="24"/>
           <w:szCs w:val="24"/>
         </w:rPr>
-        <w:t>[</w:t>
-      </w:r>
-      <w:proofErr w:type="spellStart"/>
-      <w:r>
-        <w:rPr>
-          <w:rFonts w:ascii="黑体" w:eastAsia="黑体" w:hAnsi="黑体"/>
-          <w:sz w:val="24"/>
-          <w:szCs w:val="24"/>
-        </w:rPr>
-        <w:t>ptr</w:t>
-      </w:r>
-      <w:proofErr w:type="spellEnd"/>
-      <w:r>
-        <w:rPr>
-          <w:rFonts w:ascii="黑体" w:eastAsia="黑体" w:hAnsi="黑体"/>
-          <w:sz w:val="24"/>
-          <w:szCs w:val="24"/>
-        </w:rPr>
-        <w:t>%</w:t>
+        <w:t>[ptr%</w:t>
       </w:r>
       <w:r>
         <w:rPr>
@@ -6204,23 +5917,13 @@
           <w:szCs w:val="24"/>
         </w:rPr>
       </w:pPr>
-      <w:proofErr w:type="spellStart"/>
-      <w:r>
-        <w:rPr>
-          <w:rFonts w:ascii="黑体" w:eastAsia="黑体" w:hAnsi="黑体"/>
-          <w:sz w:val="24"/>
-          <w:szCs w:val="24"/>
-        </w:rPr>
-        <w:t>ptr</w:t>
-      </w:r>
-      <w:proofErr w:type="spellEnd"/>
-      <w:r>
-        <w:rPr>
-          <w:rFonts w:ascii="黑体" w:eastAsia="黑体" w:hAnsi="黑体"/>
-          <w:sz w:val="24"/>
-          <w:szCs w:val="24"/>
-        </w:rPr>
-        <w:t>++</w:t>
+      <w:r>
+        <w:rPr>
+          <w:rFonts w:ascii="黑体" w:eastAsia="黑体" w:hAnsi="黑体"/>
+          <w:sz w:val="24"/>
+          <w:szCs w:val="24"/>
+        </w:rPr>
+        <w:t>ptr++</w:t>
       </w:r>
     </w:p>
     <w:p>
@@ -6239,23 +5942,13 @@
           <w:szCs w:val="24"/>
         </w:rPr>
       </w:pPr>
-      <w:proofErr w:type="spellStart"/>
-      <w:r>
-        <w:rPr>
-          <w:rFonts w:ascii="黑体" w:eastAsia="黑体" w:hAnsi="黑体"/>
-          <w:sz w:val="24"/>
-          <w:szCs w:val="24"/>
-        </w:rPr>
-        <w:t>ptr</w:t>
-      </w:r>
-      <w:proofErr w:type="spellEnd"/>
-      <w:r>
-        <w:rPr>
-          <w:rFonts w:ascii="黑体" w:eastAsia="黑体" w:hAnsi="黑体"/>
-          <w:sz w:val="24"/>
-          <w:szCs w:val="24"/>
-        </w:rPr>
-        <w:t>++</w:t>
+      <w:r>
+        <w:rPr>
+          <w:rFonts w:ascii="黑体" w:eastAsia="黑体" w:hAnsi="黑体"/>
+          <w:sz w:val="24"/>
+          <w:szCs w:val="24"/>
+        </w:rPr>
+        <w:t>ptr++</w:t>
       </w:r>
       <w:r>
         <w:rPr>
@@ -6381,13 +6074,12 @@
       <w:pPr>
         <w:pStyle w:val="3"/>
       </w:pPr>
-      <w:bookmarkStart w:id="34" w:name="_Toc28546203"/>
-      <w:bookmarkStart w:id="35" w:name="_Toc28546268"/>
+      <w:bookmarkStart w:id="33" w:name="_Toc28546203"/>
+      <w:bookmarkStart w:id="34" w:name="_Toc28546268"/>
       <w:r>
         <w:br w:type="page"/>
       </w:r>
-      <w:bookmarkStart w:id="36" w:name="_Toc28612409"/>
-      <w:proofErr w:type="spellStart"/>
+      <w:bookmarkStart w:id="35" w:name="_Toc28612409"/>
       <w:r>
         <w:rPr>
           <w:rFonts w:hint="eastAsia"/>
@@ -6395,16 +6087,15 @@
         <w:lastRenderedPageBreak/>
         <w:t>OrderService</w:t>
       </w:r>
-      <w:proofErr w:type="spellEnd"/>
       <w:r>
         <w:rPr>
           <w:rFonts w:hint="eastAsia"/>
         </w:rPr>
         <w:t>的设计说明</w:t>
       </w:r>
+      <w:bookmarkEnd w:id="33"/>
       <w:bookmarkEnd w:id="34"/>
       <w:bookmarkEnd w:id="35"/>
-      <w:bookmarkEnd w:id="36"/>
     </w:p>
     <w:p>
       <w:pPr>
@@ -6485,97 +6176,15 @@
           <w:sz w:val="24"/>
           <w:szCs w:val="24"/>
         </w:rPr>
-        <w:t>当用户在前端选完电影、档期、位置之后，在Payment页面调用一个</w:t>
-      </w:r>
-      <w:proofErr w:type="spellStart"/>
-      <w:r>
-        <w:rPr>
-          <w:rFonts w:ascii="黑体" w:eastAsia="黑体" w:hAnsi="黑体" w:hint="eastAsia"/>
-          <w:sz w:val="24"/>
-          <w:szCs w:val="24"/>
-        </w:rPr>
-        <w:t>StartPayment</w:t>
-      </w:r>
-      <w:proofErr w:type="spellEnd"/>
-      <w:r>
-        <w:rPr>
-          <w:rFonts w:ascii="黑体" w:eastAsia="黑体" w:hAnsi="黑体" w:hint="eastAsia"/>
-          <w:sz w:val="24"/>
-          <w:szCs w:val="24"/>
-        </w:rPr>
-        <w:t>函数，将数据传递到后端，理论上说应该是想第三方支付平台请求一个二维码，然后返回给前端，前端进行显示，</w:t>
-      </w:r>
-      <w:proofErr w:type="gramStart"/>
-      <w:r>
-        <w:rPr>
-          <w:rFonts w:ascii="黑体" w:eastAsia="黑体" w:hAnsi="黑体" w:hint="eastAsia"/>
-          <w:sz w:val="24"/>
-          <w:szCs w:val="24"/>
-        </w:rPr>
-        <w:t>用户扫码付款</w:t>
-      </w:r>
-      <w:proofErr w:type="gramEnd"/>
-      <w:r>
-        <w:rPr>
-          <w:rFonts w:ascii="黑体" w:eastAsia="黑体" w:hAnsi="黑体" w:hint="eastAsia"/>
-          <w:sz w:val="24"/>
-          <w:szCs w:val="24"/>
-        </w:rPr>
-        <w:t>，付完款之后，第三方支付平台再返回一个支付结果，再调用</w:t>
-      </w:r>
-      <w:proofErr w:type="spellStart"/>
-      <w:r>
-        <w:rPr>
-          <w:rFonts w:ascii="黑体" w:eastAsia="黑体" w:hAnsi="黑体" w:hint="eastAsia"/>
-          <w:sz w:val="24"/>
-          <w:szCs w:val="24"/>
-        </w:rPr>
-        <w:t>OrderService</w:t>
-      </w:r>
-      <w:proofErr w:type="spellEnd"/>
-      <w:r>
-        <w:rPr>
-          <w:rFonts w:ascii="黑体" w:eastAsia="黑体" w:hAnsi="黑体" w:hint="eastAsia"/>
-          <w:sz w:val="24"/>
-          <w:szCs w:val="24"/>
-        </w:rPr>
-        <w:t>里面的</w:t>
-      </w:r>
-      <w:proofErr w:type="spellStart"/>
-      <w:r>
-        <w:rPr>
-          <w:rFonts w:ascii="黑体" w:eastAsia="黑体" w:hAnsi="黑体" w:hint="eastAsia"/>
-          <w:sz w:val="24"/>
-          <w:szCs w:val="24"/>
-        </w:rPr>
-        <w:t>OnPaymentCompleted</w:t>
-      </w:r>
-      <w:proofErr w:type="spellEnd"/>
-      <w:r>
-        <w:rPr>
-          <w:rFonts w:ascii="黑体" w:eastAsia="黑体" w:hAnsi="黑体" w:hint="eastAsia"/>
-          <w:sz w:val="24"/>
-          <w:szCs w:val="24"/>
-        </w:rPr>
-        <w:t>函数，但是我们没办法实现，所以就直接调用了支付完成函数，支付完成函数将会实例化新的订单并调用DAO插入数据库，并且会调用</w:t>
-      </w:r>
-      <w:proofErr w:type="spellStart"/>
-      <w:r>
-        <w:rPr>
-          <w:rFonts w:ascii="黑体" w:eastAsia="黑体" w:hAnsi="黑体" w:hint="eastAsia"/>
-          <w:sz w:val="24"/>
-          <w:szCs w:val="24"/>
-        </w:rPr>
-        <w:t>StopLockTimer</w:t>
-      </w:r>
-      <w:proofErr w:type="spellEnd"/>
-      <w:r>
-        <w:rPr>
-          <w:rFonts w:ascii="黑体" w:eastAsia="黑体" w:hAnsi="黑体" w:hint="eastAsia"/>
-          <w:sz w:val="24"/>
-          <w:szCs w:val="24"/>
-        </w:rPr>
-        <w:t>函数取消解锁订单的倒计时，</w:t>
+        <w:t>当用户在前端选完电影、档期、位置之后，在Payment页面调用一个StartPayment函数，将数据传递到后端，理论上说应该是想第三方支付平台请求一个二维码，然后返回给前端，前端进行显示，</w:t>
+      </w:r>
+      <w:r>
+        <w:rPr>
+          <w:rFonts w:ascii="黑体" w:eastAsia="黑体" w:hAnsi="黑体" w:hint="eastAsia"/>
+          <w:sz w:val="24"/>
+          <w:szCs w:val="24"/>
+        </w:rPr>
+        <w:t>用户扫码付款，付完款之后，第三方支付平台再返回一个支付结果，再调用OrderService里面的OnPaymentCompleted函数，但是我们没办法实现，所以就直接调用了支付完成函数，支付完成函数将会实例化新的订单并调用DAO插入数据库，并且会调用StopLockTimer函数取消解锁订单的倒计时，</w:t>
       </w:r>
     </w:p>
     <w:p>
@@ -6719,12 +6328,12 @@
       <w:pPr>
         <w:pStyle w:val="3"/>
       </w:pPr>
-      <w:bookmarkStart w:id="37" w:name="_Toc28546204"/>
-      <w:bookmarkStart w:id="38" w:name="_Toc28546269"/>
+      <w:bookmarkStart w:id="36" w:name="_Toc28546204"/>
+      <w:bookmarkStart w:id="37" w:name="_Toc28546269"/>
       <w:r>
         <w:br w:type="page"/>
       </w:r>
-      <w:bookmarkStart w:id="39" w:name="_Toc28612410"/>
+      <w:bookmarkStart w:id="38" w:name="_Toc28612410"/>
       <w:r>
         <w:rPr>
           <w:rFonts w:hint="eastAsia"/>
@@ -6738,43 +6347,25 @@
         </w:rPr>
         <w:t>的设计说明</w:t>
       </w:r>
+      <w:bookmarkEnd w:id="36"/>
       <w:bookmarkEnd w:id="37"/>
       <w:bookmarkEnd w:id="38"/>
-      <w:bookmarkEnd w:id="39"/>
-    </w:p>
-    <w:p>
-      <w:pPr>
-        <w:rPr>
-          <w:rFonts w:ascii="黑体" w:eastAsia="黑体" w:hAnsi="黑体"/>
-          <w:sz w:val="24"/>
-          <w:szCs w:val="24"/>
-        </w:rPr>
-      </w:pPr>
-      <w:r>
-        <w:rPr>
-          <w:rFonts w:ascii="黑体" w:eastAsia="黑体" w:hAnsi="黑体" w:hint="eastAsia"/>
-          <w:sz w:val="24"/>
-          <w:szCs w:val="24"/>
-        </w:rPr>
-        <w:t>控制器内部没有任何业务逻辑，只是传递Service中的函数，当然对于管理端和客户端来说，不同的用户对应，我们呈现的数据可见度不同，所以分为两个控制器，分别封装各自要调用的函数。这两个类是主窗口的静态成员变量，</w:t>
-      </w:r>
-      <w:proofErr w:type="gramStart"/>
-      <w:r>
-        <w:rPr>
-          <w:rFonts w:ascii="黑体" w:eastAsia="黑体" w:hAnsi="黑体" w:hint="eastAsia"/>
-          <w:sz w:val="24"/>
-          <w:szCs w:val="24"/>
-        </w:rPr>
-        <w:t>方便子</w:t>
-      </w:r>
-      <w:proofErr w:type="gramEnd"/>
-      <w:r>
-        <w:rPr>
-          <w:rFonts w:ascii="黑体" w:eastAsia="黑体" w:hAnsi="黑体" w:hint="eastAsia"/>
-          <w:sz w:val="24"/>
-          <w:szCs w:val="24"/>
-        </w:rPr>
-        <w:t>页面调用。</w:t>
+    </w:p>
+    <w:p>
+      <w:pPr>
+        <w:rPr>
+          <w:rFonts w:ascii="黑体" w:eastAsia="黑体" w:hAnsi="黑体"/>
+          <w:sz w:val="24"/>
+          <w:szCs w:val="24"/>
+        </w:rPr>
+      </w:pPr>
+      <w:r>
+        <w:rPr>
+          <w:rFonts w:ascii="黑体" w:eastAsia="黑体" w:hAnsi="黑体" w:hint="eastAsia"/>
+          <w:sz w:val="24"/>
+          <w:szCs w:val="24"/>
+        </w:rPr>
+        <w:t>控制器内部没有任何业务逻辑，只是传递Service中的函数，当然对于管理端和客户端来说，不同的用户对应，我们呈现的数据可见度不同，所以分为两个控制器，分别封装各自要调用的函数。这两个类是主窗口的静态成员变量，方便子页面调用。</w:t>
       </w:r>
     </w:p>
     <w:p>
@@ -6840,8 +6431,10 @@
           <w:szCs w:val="24"/>
         </w:rPr>
         <w:lastRenderedPageBreak/>
-        <w:t>前端（李晗浩）</w:t>
-      </w:r>
+        <w:t>前端</w:t>
+      </w:r>
+      <w:bookmarkStart w:id="39" w:name="_GoBack"/>
+      <w:bookmarkEnd w:id="39"/>
     </w:p>
     <w:p>
       <w:pPr>
@@ -7011,7 +6604,6 @@
         </w:rPr>
         <w:t>由于所有业务逻辑都在后端，</w:t>
       </w:r>
-      <w:proofErr w:type="gramStart"/>
       <w:r>
         <w:rPr>
           <w:rFonts w:ascii="黑体" w:eastAsia="黑体" w:hAnsi="黑体" w:hint="eastAsia"/>
@@ -7019,17 +6611,7 @@
           <w:sz w:val="24"/>
           <w:szCs w:val="24"/>
         </w:rPr>
-        <w:t>前端只</w:t>
-      </w:r>
-      <w:proofErr w:type="gramEnd"/>
-      <w:r>
-        <w:rPr>
-          <w:rFonts w:ascii="黑体" w:eastAsia="黑体" w:hAnsi="黑体" w:hint="eastAsia"/>
-          <w:b/>
-          <w:sz w:val="24"/>
-          <w:szCs w:val="24"/>
-        </w:rPr>
-        <w:t>负责一些显示和输入的工作</w:t>
+        <w:t>前端只负责一些显示和输入的工作</w:t>
       </w:r>
     </w:p>
     <w:p>
@@ -7104,12 +6686,10 @@
       <w:bookmarkStart w:id="40" w:name="_Toc28546205"/>
       <w:bookmarkStart w:id="41" w:name="_Toc28546270"/>
       <w:bookmarkStart w:id="42" w:name="_Toc28612411"/>
-      <w:proofErr w:type="spellStart"/>
       <w:r>
         <w:lastRenderedPageBreak/>
         <w:t>DatabasePage</w:t>
       </w:r>
-      <w:proofErr w:type="spellEnd"/>
       <w:r>
         <w:rPr>
           <w:rFonts w:hint="eastAsia"/>
@@ -7134,16 +6714,7 @@
           <w:sz w:val="24"/>
           <w:szCs w:val="24"/>
         </w:rPr>
-        <w:t>通过</w:t>
-      </w:r>
-      <w:proofErr w:type="spellStart"/>
-      <w:r>
-        <w:rPr>
-          <w:rFonts w:ascii="黑体" w:eastAsia="黑体" w:hAnsi="黑体" w:hint="eastAsia"/>
-          <w:sz w:val="24"/>
-          <w:szCs w:val="24"/>
-        </w:rPr>
-        <w:t>Admin</w:t>
+        <w:t>通过Admin</w:t>
       </w:r>
       <w:r>
         <w:rPr>
@@ -7153,7 +6724,6 @@
         </w:rPr>
         <w:t>Controller</w:t>
       </w:r>
-      <w:proofErr w:type="spellEnd"/>
       <w:r>
         <w:rPr>
           <w:rFonts w:ascii="黑体" w:eastAsia="黑体" w:hAnsi="黑体" w:hint="eastAsia"/>
@@ -7168,43 +6738,7 @@
           <w:sz w:val="24"/>
           <w:szCs w:val="24"/>
         </w:rPr>
-        <w:t>电影、档期、订单共用一个</w:t>
-      </w:r>
-      <w:proofErr w:type="spellStart"/>
-      <w:r>
-        <w:rPr>
-          <w:rFonts w:ascii="黑体" w:eastAsia="黑体" w:hAnsi="黑体" w:hint="eastAsia"/>
-          <w:sz w:val="24"/>
-          <w:szCs w:val="24"/>
-        </w:rPr>
-        <w:t>dataGrid</w:t>
-      </w:r>
-      <w:proofErr w:type="spellEnd"/>
-      <w:r>
-        <w:rPr>
-          <w:rFonts w:ascii="黑体" w:eastAsia="黑体" w:hAnsi="黑体" w:hint="eastAsia"/>
-          <w:sz w:val="24"/>
-          <w:szCs w:val="24"/>
-        </w:rPr>
-        <w:t>，通过点击的按钮来确定类型，如果页面显示的是电影，则可以双击跳转编辑页面，强制下架和恢复上映（因为电影的上下</w:t>
-      </w:r>
-      <w:proofErr w:type="gramStart"/>
-      <w:r>
-        <w:rPr>
-          <w:rFonts w:ascii="黑体" w:eastAsia="黑体" w:hAnsi="黑体" w:hint="eastAsia"/>
-          <w:sz w:val="24"/>
-          <w:szCs w:val="24"/>
-        </w:rPr>
-        <w:t>影都是</w:t>
-      </w:r>
-      <w:proofErr w:type="gramEnd"/>
-      <w:r>
-        <w:rPr>
-          <w:rFonts w:ascii="黑体" w:eastAsia="黑体" w:hAnsi="黑体" w:hint="eastAsia"/>
-          <w:sz w:val="24"/>
-          <w:szCs w:val="24"/>
-        </w:rPr>
-        <w:t>通过时间控制的，</w:t>
+        <w:t>电影、档期、订单共用一个dataGrid，通过点击的按钮来确定类型，如果页面显示的是电影，则可以双击跳转编辑页面，强制下架和恢复上映（因为电影的上下影都是通过时间控制的，</w:t>
       </w:r>
       <w:r>
         <w:rPr>
@@ -7364,12 +6898,10 @@
         <w:br w:type="page"/>
       </w:r>
       <w:bookmarkStart w:id="45" w:name="_Toc28612412"/>
-      <w:proofErr w:type="spellStart"/>
       <w:r>
         <w:lastRenderedPageBreak/>
         <w:t>InsertMoviePage</w:t>
       </w:r>
-      <w:proofErr w:type="spellEnd"/>
       <w:r>
         <w:rPr>
           <w:rFonts w:hint="eastAsia"/>
@@ -7435,12 +6967,10 @@
         <w:br w:type="page"/>
       </w:r>
       <w:bookmarkStart w:id="48" w:name="_Toc28612413"/>
-      <w:proofErr w:type="spellStart"/>
       <w:r>
         <w:lastRenderedPageBreak/>
         <w:t>InsertSchedulePage</w:t>
       </w:r>
-      <w:proofErr w:type="spellEnd"/>
       <w:r>
         <w:rPr>
           <w:rFonts w:hint="eastAsia"/>
@@ -7474,25 +7004,7 @@
           <w:sz w:val="24"/>
           <w:szCs w:val="24"/>
         </w:rPr>
-        <w:t>首先点击日历选择日期，页面中会显示当天上映的电影名称和输入框，管理员输入权重，点击一键排制，左侧DataGrid会</w:t>
-      </w:r>
-      <w:proofErr w:type="gramStart"/>
-      <w:r>
-        <w:rPr>
-          <w:rFonts w:ascii="黑体" w:eastAsia="黑体" w:hAnsi="黑体" w:hint="eastAsia"/>
-          <w:sz w:val="24"/>
-          <w:szCs w:val="24"/>
-        </w:rPr>
-        <w:t>显示排制结果</w:t>
-      </w:r>
-      <w:proofErr w:type="gramEnd"/>
-      <w:r>
-        <w:rPr>
-          <w:rFonts w:ascii="黑体" w:eastAsia="黑体" w:hAnsi="黑体" w:hint="eastAsia"/>
-          <w:sz w:val="24"/>
-          <w:szCs w:val="24"/>
-        </w:rPr>
-        <w:t>，点击确定导入，档期被导入数据库</w:t>
+        <w:t>首先点击日历选择日期，页面中会显示当天上映的电影名称和输入框，管理员输入权重，点击一键排制，左侧DataGrid会显示排制结果，点击确定导入，档期被导入数据库</w:t>
       </w:r>
     </w:p>
     <w:p>
@@ -7563,12 +7075,10 @@
         <w:br w:type="page"/>
       </w:r>
       <w:bookmarkStart w:id="51" w:name="_Toc28612414"/>
-      <w:proofErr w:type="spellStart"/>
       <w:r>
         <w:lastRenderedPageBreak/>
         <w:t>StatisticPage</w:t>
       </w:r>
-      <w:proofErr w:type="spellEnd"/>
       <w:r>
         <w:rPr>
           <w:rFonts w:hint="eastAsia"/>
@@ -7593,43 +7103,7 @@
           <w:sz w:val="24"/>
           <w:szCs w:val="24"/>
         </w:rPr>
-        <w:t>由于统计函数在</w:t>
-      </w:r>
-      <w:proofErr w:type="spellStart"/>
-      <w:r>
-        <w:rPr>
-          <w:rFonts w:ascii="黑体" w:eastAsia="黑体" w:hAnsi="黑体" w:hint="eastAsia"/>
-          <w:sz w:val="24"/>
-          <w:szCs w:val="24"/>
-        </w:rPr>
-        <w:t>OrderService</w:t>
-      </w:r>
-      <w:proofErr w:type="spellEnd"/>
-      <w:r>
-        <w:rPr>
-          <w:rFonts w:ascii="黑体" w:eastAsia="黑体" w:hAnsi="黑体" w:hint="eastAsia"/>
-          <w:sz w:val="24"/>
-          <w:szCs w:val="24"/>
-        </w:rPr>
-        <w:t>中已经编写好了的，这里直接调用获取到数据，直接显示就可以了，左边页面是将三个DataGrid放到</w:t>
-      </w:r>
-      <w:proofErr w:type="spellStart"/>
-      <w:r>
-        <w:rPr>
-          <w:rFonts w:ascii="黑体" w:eastAsia="黑体" w:hAnsi="黑体" w:hint="eastAsia"/>
-          <w:sz w:val="24"/>
-          <w:szCs w:val="24"/>
-        </w:rPr>
-        <w:t>Listbox</w:t>
-      </w:r>
-      <w:proofErr w:type="spellEnd"/>
-      <w:r>
-        <w:rPr>
-          <w:rFonts w:ascii="黑体" w:eastAsia="黑体" w:hAnsi="黑体" w:hint="eastAsia"/>
-          <w:sz w:val="24"/>
-          <w:szCs w:val="24"/>
-        </w:rPr>
-        <w:t>里面</w:t>
+        <w:t>由于统计函数在OrderService中已经编写好了的，这里直接调用获取到数据，直接显示就可以了，左边页面是将三个DataGrid放到Listbox里面</w:t>
       </w:r>
     </w:p>
     <w:p>
@@ -7687,11 +7161,9 @@
       <w:bookmarkStart w:id="52" w:name="_Toc28546209"/>
       <w:bookmarkStart w:id="53" w:name="_Toc28546274"/>
       <w:bookmarkStart w:id="54" w:name="_Toc28612415"/>
-      <w:proofErr w:type="spellStart"/>
       <w:r>
         <w:t>UserMainWindow</w:t>
       </w:r>
-      <w:proofErr w:type="spellEnd"/>
       <w:r>
         <w:rPr>
           <w:rFonts w:hint="eastAsia"/>
@@ -7716,25 +7188,7 @@
           <w:sz w:val="24"/>
           <w:szCs w:val="24"/>
         </w:rPr>
-        <w:t>页面基本框架，左上方“主页”按钮，右上方“返回”按钮，下面Frame。使用的自定义的“返回”按钮，没有直接调用导航的返回函数的原因是，在某些页面进行返回的时候，还是需要调用一些事件，解决方法是将页面放入</w:t>
-      </w:r>
-      <w:proofErr w:type="gramStart"/>
-      <w:r>
-        <w:rPr>
-          <w:rFonts w:ascii="黑体" w:eastAsia="黑体" w:hAnsi="黑体" w:hint="eastAsia"/>
-          <w:sz w:val="24"/>
-          <w:szCs w:val="24"/>
-        </w:rPr>
-        <w:t>栈</w:t>
-      </w:r>
-      <w:proofErr w:type="gramEnd"/>
-      <w:r>
-        <w:rPr>
-          <w:rFonts w:ascii="黑体" w:eastAsia="黑体" w:hAnsi="黑体" w:hint="eastAsia"/>
-          <w:sz w:val="24"/>
-          <w:szCs w:val="24"/>
-        </w:rPr>
-        <w:t>中，顺序跳转的时候进栈，返回时出栈。</w:t>
+        <w:t>页面基本框架，左上方“主页”按钮，右上方“返回”按钮，下面Frame。使用的自定义的“返回”按钮，没有直接调用导航的返回函数的原因是，在某些页面进行返回的时候，还是需要调用一些事件，解决方法是将页面放入栈中，顺序跳转的时候进栈，返回时出栈。</w:t>
       </w:r>
     </w:p>
     <w:p>
@@ -7814,12 +7268,10 @@
         <w:br w:type="page"/>
       </w:r>
       <w:bookmarkStart w:id="57" w:name="_Toc28612416"/>
-      <w:proofErr w:type="spellStart"/>
       <w:r>
         <w:lastRenderedPageBreak/>
         <w:t>UserHomePage</w:t>
       </w:r>
-      <w:proofErr w:type="spellEnd"/>
       <w:r>
         <w:rPr>
           <w:rFonts w:hint="eastAsia"/>
@@ -7844,36 +7296,8 @@
           <w:sz w:val="24"/>
           <w:szCs w:val="24"/>
         </w:rPr>
-        <w:t>从后端获取到</w:t>
-      </w:r>
-      <w:proofErr w:type="spellStart"/>
-      <w:r>
-        <w:rPr>
-          <w:rFonts w:ascii="黑体" w:eastAsia="黑体" w:hAnsi="黑体" w:hint="eastAsia"/>
-          <w:sz w:val="24"/>
-          <w:szCs w:val="24"/>
-        </w:rPr>
-        <w:t>NearlyScheduyle</w:t>
-      </w:r>
-      <w:proofErr w:type="spellEnd"/>
-      <w:r>
-        <w:rPr>
-          <w:rFonts w:ascii="黑体" w:eastAsia="黑体" w:hAnsi="黑体" w:hint="eastAsia"/>
-          <w:sz w:val="24"/>
-          <w:szCs w:val="24"/>
-        </w:rPr>
-        <w:t>并显示，购票按钮，跳转</w:t>
-      </w:r>
-      <w:proofErr w:type="spellStart"/>
-      <w:r>
-        <w:rPr>
-          <w:rFonts w:ascii="黑体" w:eastAsia="黑体" w:hAnsi="黑体" w:hint="eastAsia"/>
-          <w:sz w:val="24"/>
-          <w:szCs w:val="24"/>
-        </w:rPr>
-        <w:t>MovieListPage</w:t>
-      </w:r>
-      <w:proofErr w:type="spellEnd"/>
+        <w:t>从后端获取到NearlyScheduyle并显示，购票按钮，跳转MovieListPage</w:t>
+      </w:r>
     </w:p>
     <w:p>
       <w:pPr>
@@ -7921,11 +7345,9 @@
       <w:bookmarkStart w:id="58" w:name="_Toc28546211"/>
       <w:bookmarkStart w:id="59" w:name="_Toc28546276"/>
       <w:bookmarkStart w:id="60" w:name="_Toc28612417"/>
-      <w:proofErr w:type="spellStart"/>
       <w:r>
         <w:t>MovieListPage</w:t>
       </w:r>
-      <w:proofErr w:type="spellEnd"/>
       <w:r>
         <w:rPr>
           <w:rFonts w:hint="eastAsia"/>
@@ -7950,25 +7372,7 @@
           <w:sz w:val="24"/>
           <w:szCs w:val="24"/>
         </w:rPr>
-        <w:t>从后端拿到正在上映的电影，动态设置Grid进行显示，绑定点击按钮，跳转</w:t>
-      </w:r>
-      <w:proofErr w:type="spellStart"/>
-      <w:r>
-        <w:rPr>
-          <w:rFonts w:ascii="黑体" w:eastAsia="黑体" w:hAnsi="黑体" w:hint="eastAsia"/>
-          <w:sz w:val="24"/>
-          <w:szCs w:val="24"/>
-        </w:rPr>
-        <w:t>SchedulePage</w:t>
-      </w:r>
-      <w:proofErr w:type="spellEnd"/>
-      <w:r>
-        <w:rPr>
-          <w:rFonts w:ascii="黑体" w:eastAsia="黑体" w:hAnsi="黑体" w:hint="eastAsia"/>
-          <w:sz w:val="24"/>
-          <w:szCs w:val="24"/>
-        </w:rPr>
-        <w:t>，</w:t>
+        <w:t>从后端拿到正在上映的电影，动态设置Grid进行显示，绑定点击按钮，跳转SchedulePage，</w:t>
       </w:r>
       <w:r>
         <w:rPr>
@@ -7984,18 +7388,8 @@
           <w:sz w:val="24"/>
           <w:szCs w:val="24"/>
         </w:rPr>
-        <w:t>传给</w:t>
-      </w:r>
-      <w:proofErr w:type="spellStart"/>
-      <w:r>
-        <w:rPr>
-          <w:rFonts w:ascii="黑体" w:eastAsia="黑体" w:hAnsi="黑体" w:hint="eastAsia"/>
-          <w:sz w:val="24"/>
-          <w:szCs w:val="24"/>
-        </w:rPr>
-        <w:t>SchedulePage</w:t>
-      </w:r>
-      <w:proofErr w:type="spellEnd"/>
+        <w:t>传给SchedulePage</w:t>
+      </w:r>
     </w:p>
     <w:p>
       <w:pPr>
@@ -8047,12 +7441,10 @@
         <w:br w:type="page"/>
       </w:r>
       <w:bookmarkStart w:id="63" w:name="_Toc28612418"/>
-      <w:proofErr w:type="spellStart"/>
       <w:r>
         <w:lastRenderedPageBreak/>
         <w:t>SchedulePage</w:t>
       </w:r>
-      <w:proofErr w:type="spellEnd"/>
       <w:r>
         <w:rPr>
           <w:rFonts w:hint="eastAsia"/>
@@ -8085,25 +7477,7 @@
           <w:sz w:val="24"/>
           <w:szCs w:val="24"/>
         </w:rPr>
-        <w:t>点击跳转</w:t>
-      </w:r>
-      <w:proofErr w:type="spellStart"/>
-      <w:r>
-        <w:rPr>
-          <w:rFonts w:ascii="黑体" w:eastAsia="黑体" w:hAnsi="黑体"/>
-          <w:sz w:val="24"/>
-          <w:szCs w:val="24"/>
-        </w:rPr>
-        <w:t>SitePage</w:t>
-      </w:r>
-      <w:proofErr w:type="spellEnd"/>
-      <w:r>
-        <w:rPr>
-          <w:rFonts w:ascii="黑体" w:eastAsia="黑体" w:hAnsi="黑体"/>
-          <w:sz w:val="24"/>
-          <w:szCs w:val="24"/>
-        </w:rPr>
-        <w:t>，传递Schedule字典</w:t>
+        <w:t>点击跳转SitePage，传递Schedule字典</w:t>
       </w:r>
     </w:p>
     <w:p>
@@ -8161,11 +7535,9 @@
       <w:bookmarkStart w:id="64" w:name="_Toc28546213"/>
       <w:bookmarkStart w:id="65" w:name="_Toc28546278"/>
       <w:bookmarkStart w:id="66" w:name="_Toc28612419"/>
-      <w:proofErr w:type="spellStart"/>
       <w:r>
         <w:t>SitePage</w:t>
       </w:r>
-      <w:proofErr w:type="spellEnd"/>
       <w:r>
         <w:rPr>
           <w:rFonts w:hint="eastAsia"/>
@@ -8190,25 +7562,7 @@
           <w:sz w:val="24"/>
           <w:szCs w:val="24"/>
         </w:rPr>
-        <w:t>根据Schedule字典中的</w:t>
-      </w:r>
-      <w:proofErr w:type="spellStart"/>
-      <w:r>
-        <w:rPr>
-          <w:rFonts w:ascii="黑体" w:eastAsia="黑体" w:hAnsi="黑体"/>
-          <w:sz w:val="24"/>
-          <w:szCs w:val="24"/>
-        </w:rPr>
-        <w:t>SiteState</w:t>
-      </w:r>
-      <w:proofErr w:type="spellEnd"/>
-      <w:r>
-        <w:rPr>
-          <w:rFonts w:ascii="黑体" w:eastAsia="黑体" w:hAnsi="黑体"/>
-          <w:sz w:val="24"/>
-          <w:szCs w:val="24"/>
-        </w:rPr>
-        <w:t>，用网格</w:t>
+        <w:t>根据Schedule字典中的SiteState，用网格</w:t>
       </w:r>
       <w:r>
         <w:rPr>
@@ -8232,18 +7586,8 @@
           <w:sz w:val="24"/>
           <w:szCs w:val="24"/>
         </w:rPr>
-        <w:t>，每次点击网格的时候，判断是状态进行设置颜色，将选择的座位添加到列表，用于确认下单时传递给</w:t>
-      </w:r>
-      <w:proofErr w:type="spellStart"/>
-      <w:r>
-        <w:rPr>
-          <w:rFonts w:ascii="黑体" w:eastAsia="黑体" w:hAnsi="黑体" w:hint="eastAsia"/>
-          <w:sz w:val="24"/>
-          <w:szCs w:val="24"/>
-        </w:rPr>
-        <w:t>PaymentPage</w:t>
-      </w:r>
-      <w:proofErr w:type="spellEnd"/>
+        <w:t>，每次点击网格的时候，判断是状态进行设置颜色，将选择的座位添加到列表，用于确认下单时传递给PaymentPage</w:t>
+      </w:r>
     </w:p>
     <w:p>
       <w:pPr>
@@ -8314,11 +7658,9 @@
       <w:bookmarkStart w:id="67" w:name="_Toc28546214"/>
       <w:bookmarkStart w:id="68" w:name="_Toc28546279"/>
       <w:bookmarkStart w:id="69" w:name="_Toc28612420"/>
-      <w:proofErr w:type="spellStart"/>
       <w:r>
         <w:t>PaymentPage</w:t>
       </w:r>
-      <w:proofErr w:type="spellEnd"/>
       <w:r>
         <w:rPr>
           <w:rFonts w:hint="eastAsia"/>
@@ -8337,77 +7679,13 @@
           <w:szCs w:val="24"/>
         </w:rPr>
       </w:pPr>
-      <w:proofErr w:type="spellStart"/>
-      <w:r>
-        <w:rPr>
-          <w:rFonts w:ascii="黑体" w:eastAsia="黑体" w:hAnsi="黑体" w:hint="eastAsia"/>
-          <w:sz w:val="24"/>
-          <w:szCs w:val="24"/>
-        </w:rPr>
-        <w:t>PaymentPage</w:t>
-      </w:r>
-      <w:proofErr w:type="spellEnd"/>
-      <w:r>
-        <w:rPr>
-          <w:rFonts w:ascii="黑体" w:eastAsia="黑体" w:hAnsi="黑体" w:hint="eastAsia"/>
-          <w:sz w:val="24"/>
-          <w:szCs w:val="24"/>
-        </w:rPr>
-        <w:t>调用后端的</w:t>
-      </w:r>
-      <w:proofErr w:type="spellStart"/>
-      <w:r>
-        <w:rPr>
-          <w:rFonts w:ascii="黑体" w:eastAsia="黑体" w:hAnsi="黑体" w:hint="eastAsia"/>
-          <w:sz w:val="24"/>
-          <w:szCs w:val="24"/>
-        </w:rPr>
-        <w:t>LockSite</w:t>
-      </w:r>
-      <w:proofErr w:type="spellEnd"/>
-      <w:r>
-        <w:rPr>
-          <w:rFonts w:ascii="黑体" w:eastAsia="黑体" w:hAnsi="黑体" w:hint="eastAsia"/>
-          <w:sz w:val="24"/>
-          <w:szCs w:val="24"/>
-        </w:rPr>
-        <w:t>函数锁定座位，并等待付款，付款成功后，后端会调用</w:t>
-      </w:r>
-      <w:proofErr w:type="spellStart"/>
-      <w:r>
-        <w:rPr>
-          <w:rFonts w:ascii="黑体" w:eastAsia="黑体" w:hAnsi="黑体" w:hint="eastAsia"/>
-          <w:sz w:val="24"/>
-          <w:szCs w:val="24"/>
-        </w:rPr>
-        <w:t>OnPaymentCompleted</w:t>
-      </w:r>
-      <w:proofErr w:type="spellEnd"/>
-      <w:r>
-        <w:rPr>
-          <w:rFonts w:ascii="黑体" w:eastAsia="黑体" w:hAnsi="黑体" w:hint="eastAsia"/>
-          <w:sz w:val="24"/>
-          <w:szCs w:val="24"/>
-        </w:rPr>
-        <w:t>函数显示结果，如果成功跳转</w:t>
-      </w:r>
-      <w:proofErr w:type="spellStart"/>
-      <w:r>
-        <w:rPr>
-          <w:rFonts w:ascii="黑体" w:eastAsia="黑体" w:hAnsi="黑体" w:hint="eastAsia"/>
-          <w:sz w:val="24"/>
-          <w:szCs w:val="24"/>
-        </w:rPr>
-        <w:t>ResultPage</w:t>
-      </w:r>
-      <w:proofErr w:type="spellEnd"/>
-      <w:r>
-        <w:rPr>
-          <w:rFonts w:ascii="黑体" w:eastAsia="黑体" w:hAnsi="黑体" w:hint="eastAsia"/>
-          <w:sz w:val="24"/>
-          <w:szCs w:val="24"/>
-        </w:rPr>
-        <w:t>，如果失败则放回选座页面</w:t>
+      <w:r>
+        <w:rPr>
+          <w:rFonts w:ascii="黑体" w:eastAsia="黑体" w:hAnsi="黑体" w:hint="eastAsia"/>
+          <w:sz w:val="24"/>
+          <w:szCs w:val="24"/>
+        </w:rPr>
+        <w:t>PaymentPage调用后端的LockSite函数锁定座位，并等待付款，付款成功后，后端会调用OnPaymentCompleted函数显示结果，如果成功跳转ResultPage，如果失败则放回选座页面</w:t>
       </w:r>
     </w:p>
     <w:p>
@@ -8485,11 +7763,9 @@
       <w:bookmarkStart w:id="70" w:name="_Toc28546215"/>
       <w:bookmarkStart w:id="71" w:name="_Toc28546280"/>
       <w:bookmarkStart w:id="72" w:name="_Toc28612421"/>
-      <w:proofErr w:type="spellStart"/>
       <w:r>
         <w:t>ResultPage</w:t>
       </w:r>
-      <w:proofErr w:type="spellEnd"/>
       <w:r>
         <w:rPr>
           <w:rFonts w:hint="eastAsia"/>
@@ -8675,24 +7951,14 @@
             <w:pStyle w:val="a6"/>
             <w:jc w:val="both"/>
           </w:pPr>
-          <w:r>
-            <w:fldChar w:fldCharType="begin"/>
-          </w:r>
-          <w:r>
-            <w:instrText xml:space="preserve"> TITLE  \* MERGEFORMAT </w:instrText>
-          </w:r>
-          <w:r>
-            <w:fldChar w:fldCharType="separate"/>
-          </w:r>
-          <w:r>
-            <w:rPr>
-              <w:rFonts w:hint="eastAsia"/>
-            </w:rPr>
-            <w:t>详细设计说明书</w:t>
-          </w:r>
-          <w:r>
-            <w:fldChar w:fldCharType="end"/>
-          </w:r>
+          <w:fldSimple w:instr=" TITLE  \* MERGEFORMAT ">
+            <w:r>
+              <w:rPr>
+                <w:rFonts w:hint="eastAsia"/>
+              </w:rPr>
+              <w:t>详细设计说明书</w:t>
+            </w:r>
+          </w:fldSimple>
         </w:p>
       </w:tc>
       <w:tc>
@@ -10819,7 +10085,7 @@
     </w:rPrDefault>
     <w:pPrDefault/>
   </w:docDefaults>
-  <w:latentStyles w:defLockedState="0" w:defUIPriority="0" w:defSemiHidden="0" w:defUnhideWhenUsed="0" w:defQFormat="0" w:count="375">
+  <w:latentStyles w:defLockedState="0" w:defUIPriority="0" w:defSemiHidden="0" w:defUnhideWhenUsed="0" w:defQFormat="0" w:count="376">
     <w:lsdException w:name="Normal" w:qFormat="1"/>
     <w:lsdException w:name="heading 1" w:qFormat="1"/>
     <w:lsdException w:name="heading 2" w:qFormat="1"/>
@@ -10839,7 +10105,9 @@
     <w:lsdException w:name="Hyperlink" w:uiPriority="99"/>
     <w:lsdException w:name="Strong" w:qFormat="1"/>
     <w:lsdException w:name="Emphasis" w:qFormat="1"/>
+    <w:lsdException w:name="HTML Variable" w:semiHidden="1" w:unhideWhenUsed="1"/>
     <w:lsdException w:name="Normal Table" w:semiHidden="1" w:unhideWhenUsed="1"/>
+    <w:lsdException w:name="Outline List 3" w:semiHidden="1" w:unhideWhenUsed="1"/>
     <w:lsdException w:name="Table Simple 1" w:semiHidden="1" w:unhideWhenUsed="1"/>
     <w:lsdException w:name="Table Simple 2" w:semiHidden="1" w:unhideWhenUsed="1"/>
     <w:lsdException w:name="Table Simple 3" w:semiHidden="1" w:unhideWhenUsed="1"/>
@@ -10882,6 +10150,7 @@
     <w:lsdException w:name="Table Web 1" w:semiHidden="1" w:unhideWhenUsed="1"/>
     <w:lsdException w:name="Table Web 2" w:semiHidden="1" w:unhideWhenUsed="1"/>
     <w:lsdException w:name="Table Web 3" w:semiHidden="1" w:unhideWhenUsed="1"/>
+    <w:lsdException w:name="Balloon Text" w:semiHidden="1" w:unhideWhenUsed="1"/>
     <w:lsdException w:name="Table Theme" w:semiHidden="1" w:unhideWhenUsed="1"/>
     <w:lsdException w:name="Placeholder Text" w:semiHidden="1" w:uiPriority="99"/>
     <w:lsdException w:name="No Spacing" w:uiPriority="1" w:qFormat="1"/>
@@ -11102,6 +10371,7 @@
     <w:lsdException w:name="Smart Hyperlink" w:semiHidden="1" w:uiPriority="99" w:unhideWhenUsed="1"/>
     <w:lsdException w:name="Hashtag" w:semiHidden="1" w:uiPriority="99" w:unhideWhenUsed="1"/>
     <w:lsdException w:name="Unresolved Mention" w:semiHidden="1" w:uiPriority="99" w:unhideWhenUsed="1"/>
+    <w:lsdException w:name="Smart Link" w:semiHidden="1" w:uiPriority="99" w:unhideWhenUsed="1"/>
   </w:latentStyles>
   <w:style w:type="paragraph" w:default="1" w:styleId="a">
     <w:name w:val="Normal"/>
@@ -12072,7 +11342,7 @@
 </file>
 
 <file path=customXml/itemProps1.xml><?xml version="1.0" encoding="utf-8"?>
-<ds:datastoreItem xmlns:ds="http://schemas.openxmlformats.org/officeDocument/2006/customXml" ds:itemID="{965427D1-2EDD-4E88-A4D5-0ECA3699DB92}">
+<ds:datastoreItem xmlns:ds="http://schemas.openxmlformats.org/officeDocument/2006/customXml" ds:itemID="{EFCD0772-4C21-470D-BCF3-B10B8B38A7D9}">
   <ds:schemaRefs>
     <ds:schemaRef ds:uri="http://schemas.openxmlformats.org/officeDocument/2006/bibliography"/>
   </ds:schemaRefs>
